--- a/FullStack_QAP2/Questions.docx
+++ b/FullStack_QAP2/Questions.docx
@@ -11,12 +11,6 @@
         </w:numPr>
       </w:pPr>
       <w:r>
-        <w:t>1.</w:t>
-      </w:r>
-      <w:r>
-        <w:t xml:space="preserve"> </w:t>
-      </w:r>
-      <w:r>
         <w:t>How many hours did it take you to complete this assessment? (Please keep try to keep track of how many hours you have spent working on each individual part of this assessment as best you can - an estimation is fine; we just want a rough idea.)</w:t>
       </w:r>
     </w:p>
@@ -97,7 +91,15 @@
         <w:t xml:space="preserve">was </w:t>
       </w:r>
       <w:r>
-        <w:t>trying to figure out how to get rid of the .html you have to type in the browser because of it being a url object. Like around 6-7 hours.</w:t>
+        <w:t xml:space="preserve">trying to figure out how to get rid of the .html you </w:t>
+      </w:r>
+      <w:proofErr w:type="gramStart"/>
+      <w:r>
+        <w:t>have to</w:t>
+      </w:r>
+      <w:proofErr w:type="gramEnd"/>
+      <w:r>
+        <w:t xml:space="preserve"> type in the browser because of it being a url object. Like around 6-7 hours.</w:t>
       </w:r>
       <w:r>
         <w:t xml:space="preserve"> I had work, then next day after that I was all in a scrabble</w:t>
@@ -253,7 +255,15 @@
         <w:t>The assign</w:t>
       </w:r>
       <w:r>
-        <w:t>ment wasn’t actually that hard, I was just getting too ahead of myself at times, I made it hard on myself</w:t>
+        <w:t xml:space="preserve">ment wasn’t </w:t>
+      </w:r>
+      <w:proofErr w:type="gramStart"/>
+      <w:r>
+        <w:t>actually that</w:t>
+      </w:r>
+      <w:proofErr w:type="gramEnd"/>
+      <w:r>
+        <w:t xml:space="preserve"> hard, I was just getting too ahead of myself at times, I made it hard on myself</w:t>
       </w:r>
       <w:r>
         <w:t>;</w:t>
